--- a/Interview_J.docx
+++ b/Interview_J.docx
@@ -57,6 +57,26 @@
           <w:b/>
           <w:bCs/>
         </w:rPr>
+        <w:t>Where are you located?</w:t>
+      </w:r>
+    </w:p>
+    <w:p>
+      <w:r>
+        <w:t>Minnesota</w:t>
+      </w:r>
+    </w:p>
+    <w:p>
+      <w:pPr>
+        <w:rPr>
+          <w:b/>
+          <w:bCs/>
+        </w:rPr>
+      </w:pPr>
+      <w:r>
+        <w:rPr>
+          <w:b/>
+          <w:bCs/>
+        </w:rPr>
         <w:t>What were the most important aspects of a class that led to you selecting it?</w:t>
       </w:r>
     </w:p>
@@ -118,7 +138,15 @@
         <w:t xml:space="preserve">Started with one long plan and a few place holders. </w:t>
       </w:r>
       <w:r>
-        <w:t>Used GT website and OMSCentral for reviews but that took time.</w:t>
+        <w:t xml:space="preserve">Used GT website and </w:t>
+      </w:r>
+      <w:proofErr w:type="spellStart"/>
+      <w:r>
+        <w:t>OMSCentral</w:t>
+      </w:r>
+      <w:proofErr w:type="spellEnd"/>
+      <w:r>
+        <w:t xml:space="preserve"> for reviews but that took time.</w:t>
       </w:r>
     </w:p>
     <w:p>
